--- a/01-requerimientos/Casos de Uso/Casos de Uso.docx
+++ b/01-requerimientos/Casos de Uso/Casos de Uso.docx
@@ -40,8 +40,6 @@
       <w:r>
         <w:t>Utilizan este caso de uso solo los USUARIOS Y VENDEDORES.</w:t>
       </w:r>
-      <w:bookmarkStart w:id="0" w:name="_GoBack"/>
-      <w:bookmarkEnd w:id="0"/>
     </w:p>
     <w:p>
       <w:pPr>
@@ -64,7 +62,15 @@
         <w:t xml:space="preserve"> el sistema ofrece</w:t>
       </w:r>
       <w:r>
-        <w:t xml:space="preserve"> un login para que cada usuario </w:t>
+        <w:t xml:space="preserve"> un </w:t>
+      </w:r>
+      <w:proofErr w:type="spellStart"/>
+      <w:r>
+        <w:t>login</w:t>
+      </w:r>
+      <w:proofErr w:type="spellEnd"/>
+      <w:r>
+        <w:t xml:space="preserve"> para que cada usuario </w:t>
       </w:r>
       <w:r>
         <w:t xml:space="preserve">y así poder hacer uso del sistema y de sus prestaciones. </w:t>
@@ -139,10 +145,10 @@
         <w:rPr>
           <w:b/>
         </w:rPr>
-        <w:t>PUBLICAR VENTAS:</w:t>
-      </w:r>
-      <w:r>
-        <w:t xml:space="preserve"> dentro del sistema habrá una sección de VENTAS en la cual solo habrá publicaciones realizadas por VENDEDORES y supervisadas por los ADMINISTRADORES. Estas publicaciones serán ventas de distinto tipo enfocadas a la plantación. </w:t>
+        <w:t>GESTIONAR CUENTAS:</w:t>
+      </w:r>
+      <w:r>
+        <w:t xml:space="preserve"> el sistema ofrecerá a los ADMINISTRADORES la capacidad de ver quienes se han registrado en el sistema. Además podrá dar de baja y alta a usuarios. Él por medio de este caso de uso confirmará las cuentas del tipo VENDEDOR y  podrá crear ADMINISTRADORES.</w:t>
       </w:r>
     </w:p>
     <w:p>
@@ -160,10 +166,10 @@
         <w:rPr>
           <w:b/>
         </w:rPr>
-        <w:t>GESTIONAR CUENTAS:</w:t>
-      </w:r>
-      <w:r>
-        <w:t xml:space="preserve"> el sistema ofrecerá a los ADMINISTRADORES la capacidad de ver quienes se han registrado en el sistema. Además podrá dar de baja y alta a usuarios. Él por medio de este caso de uso confirmará las cuentas del tipo VENDEDOR y  podrá crear ADMINISTRADORES.</w:t>
+        <w:t>GESTIONAR FORO:</w:t>
+      </w:r>
+      <w:r>
+        <w:t xml:space="preserve"> los ADMINISTRADORES podrán gestionar toda la actividad del foro pudiendo eliminar comentarios, eliminar discusiones iniciadas en el foro. Podrá poner multas a USUARIOS y VENDEDORES que hagan mal uso del foro. </w:t>
       </w:r>
     </w:p>
     <w:p>
@@ -177,48 +183,8 @@
           <w:b/>
         </w:rPr>
       </w:pPr>
-      <w:r>
-        <w:rPr>
-          <w:b/>
-        </w:rPr>
-        <w:t>GESTIONAR FORO:</w:t>
-      </w:r>
-      <w:r>
-        <w:t xml:space="preserve"> los ADMINISTRADORES podrán gestionar toda la actividad del foro pudiendo eliminar comentarios, eliminar discusiones iniciadas en el foro. Podrá poner multas a USUARIOS y VENDEDORES que hagan mal uso del foro. </w:t>
-      </w:r>
-    </w:p>
-    <w:p>
-      <w:pPr>
-        <w:pStyle w:val="Prrafodelista"/>
-        <w:numPr>
-          <w:ilvl w:val="0"/>
-          <w:numId w:val="2"/>
-        </w:numPr>
-        <w:rPr>
-          <w:b/>
-        </w:rPr>
-      </w:pPr>
-      <w:r>
-        <w:rPr>
-          <w:b/>
-        </w:rPr>
-        <w:t>ADMINISTRAR PUBLICACIONES:</w:t>
-      </w:r>
-      <w:r>
-        <w:t xml:space="preserve"> el sistema ofrecerá a los ADMINISTRADORES la capacidad de administrar las publicaciones de ventas realizadas por los VENDEDORES.</w:t>
-      </w:r>
-    </w:p>
-    <w:p>
-      <w:pPr>
-        <w:pStyle w:val="Prrafodelista"/>
-        <w:numPr>
-          <w:ilvl w:val="0"/>
-          <w:numId w:val="2"/>
-        </w:numPr>
-        <w:rPr>
-          <w:b/>
-        </w:rPr>
-      </w:pPr>
+      <w:bookmarkStart w:id="0" w:name="_GoBack"/>
+      <w:bookmarkEnd w:id="0"/>
       <w:r>
         <w:rPr>
           <w:b/>
